--- a/progress_report.docx
+++ b/progress_report.docx
@@ -4,13 +4,14 @@
   <w:body>
     <w:p>
       <w:pPr>
-        <w:spacing w:before="120"/>
+        <w:jc w:val="center"/>
       </w:pPr>
       <w:r>
         <w:rPr>
-          <w:sz w:val="24"/>
+          <w:b/>
+          <w:sz w:val="32"/>
         </w:rPr>
-        <w:t>PROGRESS REPORT</w:t>
+        <w:t># PROGRESS REPORT</w:t>
       </w:r>
     </w:p>
     <w:p>
@@ -29,9 +30,9 @@
       </w:pPr>
       <w:r>
         <w:rPr>
-          <w:sz w:val="24"/>
+          <w:b/>
         </w:rPr>
-        <w:t>REPORT PERIOD: WEEKLY</w:t>
+        <w:t>**REPORT PERIOD:** 1</w:t>
       </w:r>
     </w:p>
     <w:p>
@@ -40,9 +41,9 @@
       </w:pPr>
       <w:r>
         <w:rPr>
-          <w:sz w:val="24"/>
+          <w:b/>
         </w:rPr>
-        <w:t>START DATE: 2024-03-18</w:t>
+        <w:t>**START DATE:** 2024-02-02</w:t>
       </w:r>
     </w:p>
     <w:p>
@@ -51,9 +52,9 @@
       </w:pPr>
       <w:r>
         <w:rPr>
-          <w:sz w:val="24"/>
+          <w:b/>
         </w:rPr>
-        <w:t>END DATE: 2024-03-24</w:t>
+        <w:t>**END DATE:** 2024-02-24</w:t>
       </w:r>
     </w:p>
     <w:p>
@@ -62,9 +63,9 @@
       </w:pPr>
       <w:r>
         <w:rPr>
-          <w:sz w:val="24"/>
+          <w:b/>
         </w:rPr>
-        <w:t>TEAM NAME/PROJECT: ACM SIG AI</w:t>
+        <w:t>**TEAM NAME/PROJECT:** EpochonX</w:t>
       </w:r>
     </w:p>
     <w:p>
@@ -73,9 +74,9 @@
       </w:pPr>
       <w:r>
         <w:rPr>
-          <w:sz w:val="24"/>
+          <w:b/>
         </w:rPr>
-        <w:t>PREPARED BY: Kaushik</w:t>
+        <w:t>**PREPARED BY:** Kaushik</w:t>
       </w:r>
     </w:p>
     <w:p>
@@ -90,13 +91,14 @@
     </w:p>
     <w:p>
       <w:pPr>
-        <w:spacing w:before="120"/>
+        <w:jc w:val="center"/>
       </w:pPr>
       <w:r>
         <w:rPr>
-          <w:sz w:val="24"/>
+          <w:b/>
+          <w:sz w:val="32"/>
         </w:rPr>
-        <w:t>OVERVIEW</w:t>
+        <w:t># OVERVIEW</w:t>
       </w:r>
     </w:p>
     <w:p>
@@ -107,7 +109,6 @@
         <w:rPr>
           <w:sz w:val="24"/>
         </w:rPr>
-        <w:t>----------------</w:t>
       </w:r>
     </w:p>
     <w:p>
@@ -133,13 +134,14 @@
     </w:p>
     <w:p>
       <w:pPr>
-        <w:spacing w:before="120"/>
+        <w:jc w:val="center"/>
       </w:pPr>
       <w:r>
         <w:rPr>
-          <w:sz w:val="24"/>
+          <w:b/>
+          <w:sz w:val="32"/>
         </w:rPr>
-        <w:t>TEAM MEMBER CONTRIBUTIONS</w:t>
+        <w:t># TEAM MEMBER CONTRIBUTIONS</w:t>
       </w:r>
     </w:p>
     <w:p>
@@ -150,7 +152,6 @@
         <w:rPr>
           <w:sz w:val="24"/>
         </w:rPr>
-        <w:t>----------------</w:t>
       </w:r>
     </w:p>
     <w:p>
@@ -161,7 +162,7 @@
         <w:rPr>
           <w:b/>
         </w:rPr>
-        <w:t>*Kaushik:*</w:t>
+        <w:t>*:** *Prasanna</w:t>
       </w:r>
     </w:p>
     <w:p>
@@ -172,7 +173,17 @@
         <w:rPr>
           <w:sz w:val="24"/>
         </w:rPr>
-        <w:t>- Tasks Completed:</w:t>
+      </w:r>
+    </w:p>
+    <w:p>
+      <w:pPr>
+        <w:spacing w:before="120"/>
+      </w:pPr>
+      <w:r>
+        <w:rPr>
+          <w:sz w:val="24"/>
+        </w:rPr>
+        <w:t xml:space="preserve"> **Tasks Completed:*</w:t>
       </w:r>
     </w:p>
     <w:p>
@@ -205,7 +216,7 @@
         <w:rPr>
           <w:sz w:val="24"/>
         </w:rPr>
-        <w:t>- Ongoing Tasks:</w:t>
+        <w:t xml:space="preserve"> **Ongoing Tasks:*</w:t>
       </w:r>
     </w:p>
     <w:p>
@@ -225,9 +236,9 @@
       </w:pPr>
       <w:r>
         <w:rPr>
-          <w:sz w:val="24"/>
+          <w:b/>
         </w:rPr>
-        <w:t>- Days Attended: 5</w:t>
+        <w:t>* **Days Attended:** 5</w:t>
       </w:r>
     </w:p>
     <w:p>
@@ -238,7 +249,7 @@
         <w:rPr>
           <w:sz w:val="24"/>
         </w:rPr>
-        <w:t>- Projects Working On:</w:t>
+        <w:t xml:space="preserve"> **Projects Working On:*</w:t>
       </w:r>
     </w:p>
     <w:p>
@@ -269,9 +280,30 @@
       </w:pPr>
       <w:r>
         <w:rPr>
+          <w:b/>
+        </w:rPr>
+        <w:t>* **Hackathons Attended:** None</w:t>
+      </w:r>
+    </w:p>
+    <w:p>
+      <w:pPr>
+        <w:spacing w:before="120"/>
+      </w:pPr>
+      <w:r>
+        <w:rPr>
           <w:sz w:val="24"/>
         </w:rPr>
-        <w:t>- Hackathons Attended: None</w:t>
+      </w:r>
+    </w:p>
+    <w:p>
+      <w:pPr>
+        <w:spacing w:before="120"/>
+      </w:pPr>
+      <w:r>
+        <w:rPr>
+          <w:b/>
+        </w:rPr>
+        <w:t>*:** *Keerthana</w:t>
       </w:r>
     </w:p>
     <w:p>
@@ -292,7 +324,7 @@
         <w:rPr>
           <w:sz w:val="24"/>
         </w:rPr>
-        <w:t>SIGN-OFF</w:t>
+        <w:t xml:space="preserve"> **Tasks Completed:*</w:t>
       </w:r>
     </w:p>
     <w:p>
@@ -303,7 +335,7 @@
         <w:rPr>
           <w:sz w:val="24"/>
         </w:rPr>
-        <w:t>----------------</w:t>
+        <w:t>- Built a chatbot</w:t>
       </w:r>
     </w:p>
     <w:p>
@@ -314,7 +346,7 @@
         <w:rPr>
           <w:sz w:val="24"/>
         </w:rPr>
-        <w:t>NAME: Kaushik</w:t>
+        <w:t>- Conducted workshop</w:t>
       </w:r>
     </w:p>
     <w:p>
@@ -325,7 +357,7 @@
         <w:rPr>
           <w:sz w:val="24"/>
         </w:rPr>
-        <w:t>POSITION/ROLE: ACM/Mentor</w:t>
+        <w:t xml:space="preserve"> **Ongoing Tasks:*</w:t>
       </w:r>
     </w:p>
     <w:p>
@@ -336,7 +368,127 @@
         <w:rPr>
           <w:sz w:val="24"/>
         </w:rPr>
-        <w:t>DATE: 2024-03-24</w:t>
+        <w:t>- Learning NLP</w:t>
+      </w:r>
+    </w:p>
+    <w:p>
+      <w:pPr>
+        <w:spacing w:before="120"/>
+      </w:pPr>
+      <w:r>
+        <w:rPr>
+          <w:b/>
+        </w:rPr>
+        <w:t>* **Days Attended:** 5</w:t>
+      </w:r>
+    </w:p>
+    <w:p>
+      <w:pPr>
+        <w:spacing w:before="120"/>
+      </w:pPr>
+      <w:r>
+        <w:rPr>
+          <w:sz w:val="24"/>
+        </w:rPr>
+        <w:t xml:space="preserve"> **Projects Working On:*</w:t>
+      </w:r>
+    </w:p>
+    <w:p>
+      <w:pPr>
+        <w:spacing w:before="120"/>
+      </w:pPr>
+      <w:r>
+        <w:rPr>
+          <w:sz w:val="24"/>
+        </w:rPr>
+        <w:t>- AI chatbot</w:t>
+      </w:r>
+    </w:p>
+    <w:p>
+      <w:pPr>
+        <w:spacing w:before="120"/>
+      </w:pPr>
+      <w:r>
+        <w:rPr>
+          <w:sz w:val="24"/>
+        </w:rPr>
+        <w:t>- NLP toolkit</w:t>
+      </w:r>
+    </w:p>
+    <w:p>
+      <w:pPr>
+        <w:spacing w:before="120"/>
+      </w:pPr>
+      <w:r>
+        <w:rPr>
+          <w:b/>
+        </w:rPr>
+        <w:t>* **Hackathons Attended:** None</w:t>
+      </w:r>
+    </w:p>
+    <w:p>
+      <w:pPr>
+        <w:spacing w:before="120"/>
+      </w:pPr>
+      <w:r>
+        <w:rPr>
+          <w:sz w:val="24"/>
+        </w:rPr>
+      </w:r>
+    </w:p>
+    <w:p>
+      <w:pPr>
+        <w:jc w:val="center"/>
+      </w:pPr>
+      <w:r>
+        <w:rPr>
+          <w:b/>
+          <w:sz w:val="32"/>
+        </w:rPr>
+        <w:t># SIGN-OFF</w:t>
+      </w:r>
+    </w:p>
+    <w:p>
+      <w:pPr>
+        <w:spacing w:before="120"/>
+      </w:pPr>
+      <w:r>
+        <w:rPr>
+          <w:sz w:val="24"/>
+        </w:rPr>
+      </w:r>
+    </w:p>
+    <w:p>
+      <w:pPr>
+        <w:spacing w:before="120"/>
+      </w:pPr>
+      <w:r>
+        <w:rPr>
+          <w:b/>
+        </w:rPr>
+        <w:t>**NAME:** Kaushik</w:t>
+      </w:r>
+    </w:p>
+    <w:p>
+      <w:pPr>
+        <w:spacing w:before="120"/>
+      </w:pPr>
+      <w:r>
+        <w:rPr>
+          <w:b/>
+        </w:rPr>
+        <w:t>**POSITION/ROLE:** ACM/Mentor</w:t>
+      </w:r>
+    </w:p>
+    <w:p>
+      <w:pPr>
+        <w:spacing w:before="120"/>
+      </w:pPr>
+      <w:r>
+        <w:rPr>
+          <w:b/>
+        </w:rPr>
+        <w:t>**DATE:** 2024-03-24</w:t>
       </w:r>
     </w:p>
     <w:p>
